--- a/5_sem_ZS_2021-22/PKS/zadania/zadanie02/Machacova_navrh.docx
+++ b/5_sem_ZS_2021-22/PKS/zadania/zadanie02/Machacova_navrh.docx
@@ -284,16 +284,8 @@
         <w:rPr>
           <w:color w:val="000000" w:themeColor="text1"/>
         </w:rPr>
-        <w:t xml:space="preserve">Ing. Lukáš </w:t>
-      </w:r>
-      <w:proofErr w:type="spellStart"/>
-      <w:r>
-        <w:rPr>
-          <w:color w:val="000000" w:themeColor="text1"/>
-        </w:rPr>
-        <w:t>Mastiľak</w:t>
-      </w:r>
-      <w:proofErr w:type="spellEnd"/>
+        <w:t>Ing. Lukáš Mastiľak</w:t>
+      </w:r>
     </w:p>
     <w:p>
       <w:pPr>
@@ -425,9 +417,8 @@
               <w:tab w:val="right" w:leader="dot" w:pos="9062"/>
             </w:tabs>
             <w:rPr>
-              <w:rFonts w:eastAsiaTheme="minorEastAsia"/>
+              <w:rStyle w:val="Hypertextovprepojenie"/>
               <w:noProof/>
-              <w:lang w:eastAsia="sk-SK"/>
             </w:rPr>
           </w:pPr>
           <w:r>
@@ -439,7 +430,7 @@
           <w:r>
             <w:fldChar w:fldCharType="separate"/>
           </w:r>
-          <w:hyperlink w:anchor="_Toc88565513" w:history="1">
+          <w:hyperlink w:anchor="_Toc88673381" w:history="1">
             <w:r>
               <w:rPr>
                 <w:rStyle w:val="Hypertextovprepojenie"/>
@@ -466,7 +457,7 @@
                 <w:noProof/>
                 <w:webHidden/>
               </w:rPr>
-              <w:instrText xml:space="preserve"> PAGEREF _Toc88565513 \h </w:instrText>
+              <w:instrText xml:space="preserve"> PAGEREF _Toc88673381 \h </w:instrText>
             </w:r>
             <w:r>
               <w:rPr>
@@ -497,6 +488,7 @@
             </w:r>
           </w:hyperlink>
         </w:p>
+        <w:p/>
         <w:p>
           <w:pPr>
             <w:pStyle w:val="Obsah1"/>
@@ -509,7 +501,7 @@
               <w:lang w:eastAsia="sk-SK"/>
             </w:rPr>
           </w:pPr>
-          <w:hyperlink w:anchor="_Toc88565514" w:history="1">
+          <w:hyperlink w:anchor="_Toc88673382" w:history="1">
             <w:r>
               <w:rPr>
                 <w:rStyle w:val="Hypertextovprepojenie"/>
@@ -536,7 +528,7 @@
                 <w:noProof/>
                 <w:webHidden/>
               </w:rPr>
-              <w:instrText xml:space="preserve"> PAGEREF _Toc88565514 \h </w:instrText>
+              <w:instrText xml:space="preserve"> PAGEREF _Toc88673382 \h </w:instrText>
             </w:r>
             <w:r>
               <w:rPr>
@@ -579,13 +571,13 @@
               <w:lang w:eastAsia="sk-SK"/>
             </w:rPr>
           </w:pPr>
-          <w:hyperlink w:anchor="_Toc88565515" w:history="1">
+          <w:hyperlink w:anchor="_Toc88673383" w:history="1">
             <w:r>
               <w:rPr>
                 <w:rStyle w:val="Hypertextovprepojenie"/>
                 <w:noProof/>
               </w:rPr>
-              <w:t>Opis programu</w:t>
+              <w:t>2.1 Opis programu</w:t>
             </w:r>
             <w:r>
               <w:rPr>
@@ -606,7 +598,7 @@
                 <w:noProof/>
                 <w:webHidden/>
               </w:rPr>
-              <w:instrText xml:space="preserve"> PAGEREF _Toc88565515 \h </w:instrText>
+              <w:instrText xml:space="preserve"> PAGEREF _Toc88673383 \h </w:instrText>
             </w:r>
             <w:r>
               <w:rPr>
@@ -649,13 +641,13 @@
               <w:lang w:eastAsia="sk-SK"/>
             </w:rPr>
           </w:pPr>
-          <w:hyperlink w:anchor="_Toc88565516" w:history="1">
+          <w:hyperlink w:anchor="_Toc88673384" w:history="1">
             <w:r>
               <w:rPr>
                 <w:rStyle w:val="Hypertextovprepojenie"/>
                 <w:noProof/>
               </w:rPr>
-              <w:t>Návrh vlastného protokolu a štruktúra hlavičky</w:t>
+              <w:t>2.2 Návrh vlastného protokolu a štruktúra hlavičky</w:t>
             </w:r>
             <w:r>
               <w:rPr>
@@ -676,7 +668,7 @@
                 <w:noProof/>
                 <w:webHidden/>
               </w:rPr>
-              <w:instrText xml:space="preserve"> PAGEREF _Toc88565516 \h </w:instrText>
+              <w:instrText xml:space="preserve"> PAGEREF _Toc88673384 \h </w:instrText>
             </w:r>
             <w:r>
               <w:rPr>
@@ -697,6 +689,90 @@
                 <w:webHidden/>
               </w:rPr>
               <w:t>2</w:t>
+            </w:r>
+            <w:r>
+              <w:rPr>
+                <w:noProof/>
+                <w:webHidden/>
+              </w:rPr>
+              <w:fldChar w:fldCharType="end"/>
+            </w:r>
+          </w:hyperlink>
+        </w:p>
+        <w:p>
+          <w:pPr>
+            <w:pStyle w:val="Obsah3"/>
+            <w:tabs>
+              <w:tab w:val="right" w:leader="dot" w:pos="9062"/>
+            </w:tabs>
+            <w:rPr>
+              <w:rFonts w:eastAsiaTheme="minorEastAsia"/>
+              <w:noProof/>
+              <w:lang w:eastAsia="sk-SK"/>
+            </w:rPr>
+          </w:pPr>
+          <w:hyperlink w:anchor="_Toc88673385" w:history="1">
+            <w:r>
+              <w:rPr>
+                <w:rStyle w:val="Hypertextovprepojenie"/>
+                <w:noProof/>
+              </w:rPr>
+              <w:t>2.2.1 Vysvet</w:t>
+            </w:r>
+            <w:r>
+              <w:rPr>
+                <w:rStyle w:val="Hypertextovprepojenie"/>
+                <w:noProof/>
+              </w:rPr>
+              <w:t>l</w:t>
+            </w:r>
+            <w:r>
+              <w:rPr>
+                <w:rStyle w:val="Hypertextovprepojenie"/>
+                <w:noProof/>
+              </w:rPr>
+              <w:t>enie k poliam</w:t>
+            </w:r>
+            <w:r>
+              <w:rPr>
+                <w:noProof/>
+                <w:webHidden/>
+              </w:rPr>
+              <w:tab/>
+            </w:r>
+            <w:r>
+              <w:rPr>
+                <w:noProof/>
+                <w:webHidden/>
+              </w:rPr>
+              <w:fldChar w:fldCharType="begin"/>
+            </w:r>
+            <w:r>
+              <w:rPr>
+                <w:noProof/>
+                <w:webHidden/>
+              </w:rPr>
+              <w:instrText xml:space="preserve"> PAGEREF _Toc88673385 \h </w:instrText>
+            </w:r>
+            <w:r>
+              <w:rPr>
+                <w:noProof/>
+                <w:webHidden/>
+              </w:rPr>
+            </w:r>
+            <w:r>
+              <w:rPr>
+                <w:noProof/>
+                <w:webHidden/>
+              </w:rPr>
+              <w:fldChar w:fldCharType="separate"/>
+            </w:r>
+            <w:r>
+              <w:rPr>
+                <w:noProof/>
+                <w:webHidden/>
+              </w:rPr>
+              <w:t>3</w:t>
             </w:r>
             <w:r>
               <w:rPr>
@@ -719,13 +795,13 @@
               <w:lang w:eastAsia="sk-SK"/>
             </w:rPr>
           </w:pPr>
-          <w:hyperlink w:anchor="_Toc88565517" w:history="1">
+          <w:hyperlink w:anchor="_Toc88673386" w:history="1">
             <w:r>
               <w:rPr>
                 <w:rStyle w:val="Hypertextovprepojenie"/>
                 <w:noProof/>
               </w:rPr>
-              <w:t>Opis použitej metódy kontrolnej sumy</w:t>
+              <w:t>2.3 Opis použitej metódy kontrolnej sumy</w:t>
             </w:r>
             <w:r>
               <w:rPr>
@@ -746,7 +822,7 @@
                 <w:noProof/>
                 <w:webHidden/>
               </w:rPr>
-              <w:instrText xml:space="preserve"> PAGEREF _Toc88565517 \h </w:instrText>
+              <w:instrText xml:space="preserve"> PAGEREF _Toc88673386 \h </w:instrText>
             </w:r>
             <w:r>
               <w:rPr>
@@ -766,7 +842,7 @@
                 <w:noProof/>
                 <w:webHidden/>
               </w:rPr>
-              <w:t>2</w:t>
+              <w:t>3</w:t>
             </w:r>
             <w:r>
               <w:rPr>
@@ -789,13 +865,13 @@
               <w:lang w:eastAsia="sk-SK"/>
             </w:rPr>
           </w:pPr>
-          <w:hyperlink w:anchor="_Toc88565518" w:history="1">
+          <w:hyperlink w:anchor="_Toc88673387" w:history="1">
             <w:r>
               <w:rPr>
                 <w:rStyle w:val="Hypertextovprepojenie"/>
                 <w:noProof/>
               </w:rPr>
-              <w:t>Fungovanie ARQ metódy pre udržanie spojenia</w:t>
+              <w:t>2.4 Fungovanie ARQ metódy pre udržanie spojenia</w:t>
             </w:r>
             <w:r>
               <w:rPr>
@@ -816,7 +892,7 @@
                 <w:noProof/>
                 <w:webHidden/>
               </w:rPr>
-              <w:instrText xml:space="preserve"> PAGEREF _Toc88565518 \h </w:instrText>
+              <w:instrText xml:space="preserve"> PAGEREF _Toc88673387 \h </w:instrText>
             </w:r>
             <w:r>
               <w:rPr>
@@ -836,7 +912,7 @@
                 <w:noProof/>
                 <w:webHidden/>
               </w:rPr>
-              <w:t>2</w:t>
+              <w:t>3</w:t>
             </w:r>
             <w:r>
               <w:rPr>
@@ -859,13 +935,13 @@
               <w:lang w:eastAsia="sk-SK"/>
             </w:rPr>
           </w:pPr>
-          <w:hyperlink w:anchor="_Toc88565519" w:history="1">
+          <w:hyperlink w:anchor="_Toc88673388" w:history="1">
             <w:r>
               <w:rPr>
                 <w:rStyle w:val="Hypertextovprepojenie"/>
                 <w:noProof/>
               </w:rPr>
-              <w:t>Opis a diagram spracúvania komunikácie</w:t>
+              <w:t>2.5 Opis a diagram spracúvania komunikácie</w:t>
             </w:r>
             <w:r>
               <w:rPr>
@@ -886,7 +962,7 @@
                 <w:noProof/>
                 <w:webHidden/>
               </w:rPr>
-              <w:instrText xml:space="preserve"> PAGEREF _Toc88565519 \h </w:instrText>
+              <w:instrText xml:space="preserve"> PAGEREF _Toc88673388 \h </w:instrText>
             </w:r>
             <w:r>
               <w:rPr>
@@ -906,7 +982,147 @@
                 <w:noProof/>
                 <w:webHidden/>
               </w:rPr>
-              <w:t>2</w:t>
+              <w:t>4</w:t>
+            </w:r>
+            <w:r>
+              <w:rPr>
+                <w:noProof/>
+                <w:webHidden/>
+              </w:rPr>
+              <w:fldChar w:fldCharType="end"/>
+            </w:r>
+          </w:hyperlink>
+        </w:p>
+        <w:p>
+          <w:pPr>
+            <w:pStyle w:val="Obsah3"/>
+            <w:tabs>
+              <w:tab w:val="right" w:leader="dot" w:pos="9062"/>
+            </w:tabs>
+            <w:rPr>
+              <w:rFonts w:eastAsiaTheme="minorEastAsia"/>
+              <w:noProof/>
+              <w:lang w:eastAsia="sk-SK"/>
+            </w:rPr>
+          </w:pPr>
+          <w:hyperlink w:anchor="_Toc88673389" w:history="1">
+            <w:r>
+              <w:rPr>
+                <w:rStyle w:val="Hypertextovprepojenie"/>
+                <w:noProof/>
+              </w:rPr>
+              <w:t>2.5.1 Sekvenčný diagram</w:t>
+            </w:r>
+            <w:r>
+              <w:rPr>
+                <w:noProof/>
+                <w:webHidden/>
+              </w:rPr>
+              <w:tab/>
+            </w:r>
+            <w:r>
+              <w:rPr>
+                <w:noProof/>
+                <w:webHidden/>
+              </w:rPr>
+              <w:fldChar w:fldCharType="begin"/>
+            </w:r>
+            <w:r>
+              <w:rPr>
+                <w:noProof/>
+                <w:webHidden/>
+              </w:rPr>
+              <w:instrText xml:space="preserve"> PAGEREF _Toc88673389 \h </w:instrText>
+            </w:r>
+            <w:r>
+              <w:rPr>
+                <w:noProof/>
+                <w:webHidden/>
+              </w:rPr>
+            </w:r>
+            <w:r>
+              <w:rPr>
+                <w:noProof/>
+                <w:webHidden/>
+              </w:rPr>
+              <w:fldChar w:fldCharType="separate"/>
+            </w:r>
+            <w:r>
+              <w:rPr>
+                <w:noProof/>
+                <w:webHidden/>
+              </w:rPr>
+              <w:t>4</w:t>
+            </w:r>
+            <w:r>
+              <w:rPr>
+                <w:noProof/>
+                <w:webHidden/>
+              </w:rPr>
+              <w:fldChar w:fldCharType="end"/>
+            </w:r>
+          </w:hyperlink>
+        </w:p>
+        <w:p>
+          <w:pPr>
+            <w:pStyle w:val="Obsah3"/>
+            <w:tabs>
+              <w:tab w:val="right" w:leader="dot" w:pos="9062"/>
+            </w:tabs>
+            <w:rPr>
+              <w:rFonts w:eastAsiaTheme="minorEastAsia"/>
+              <w:noProof/>
+              <w:lang w:eastAsia="sk-SK"/>
+            </w:rPr>
+          </w:pPr>
+          <w:hyperlink w:anchor="_Toc88673390" w:history="1">
+            <w:r>
+              <w:rPr>
+                <w:rStyle w:val="Hypertextovprepojenie"/>
+                <w:noProof/>
+              </w:rPr>
+              <w:t>2.5.2 Vývojový diagram</w:t>
+            </w:r>
+            <w:r>
+              <w:rPr>
+                <w:noProof/>
+                <w:webHidden/>
+              </w:rPr>
+              <w:tab/>
+            </w:r>
+            <w:r>
+              <w:rPr>
+                <w:noProof/>
+                <w:webHidden/>
+              </w:rPr>
+              <w:fldChar w:fldCharType="begin"/>
+            </w:r>
+            <w:r>
+              <w:rPr>
+                <w:noProof/>
+                <w:webHidden/>
+              </w:rPr>
+              <w:instrText xml:space="preserve"> PAGEREF _Toc88673390 \h </w:instrText>
+            </w:r>
+            <w:r>
+              <w:rPr>
+                <w:noProof/>
+                <w:webHidden/>
+              </w:rPr>
+            </w:r>
+            <w:r>
+              <w:rPr>
+                <w:noProof/>
+                <w:webHidden/>
+              </w:rPr>
+              <w:fldChar w:fldCharType="separate"/>
+            </w:r>
+            <w:r>
+              <w:rPr>
+                <w:noProof/>
+                <w:webHidden/>
+              </w:rPr>
+              <w:t>5</w:t>
             </w:r>
             <w:r>
               <w:rPr>
@@ -944,7 +1160,7 @@
       <w:pPr>
         <w:pStyle w:val="1"/>
       </w:pPr>
-      <w:bookmarkStart w:id="0" w:name="_Toc88565513"/>
+      <w:bookmarkStart w:id="0" w:name="_Toc88673381"/>
       <w:r>
         <w:t xml:space="preserve">1. </w:t>
       </w:r>
@@ -1154,7 +1370,7 @@
       <w:pPr>
         <w:pStyle w:val="1"/>
       </w:pPr>
-      <w:bookmarkStart w:id="1" w:name="_Toc88565514"/>
+      <w:bookmarkStart w:id="1" w:name="_Toc88673382"/>
       <w:r>
         <w:t xml:space="preserve">2. </w:t>
       </w:r>
@@ -1168,7 +1384,10 @@
       <w:pPr>
         <w:pStyle w:val="11"/>
       </w:pPr>
-      <w:bookmarkStart w:id="2" w:name="_Toc88565515"/>
+      <w:bookmarkStart w:id="2" w:name="_Toc88673383"/>
+      <w:r>
+        <w:t xml:space="preserve">2.1 </w:t>
+      </w:r>
       <w:r>
         <w:t>Opis programu</w:t>
       </w:r>
@@ -1181,7 +1400,6 @@
       <w:r>
         <w:t xml:space="preserve">Program bude implementovaný v jazyku </w:t>
       </w:r>
-      <w:proofErr w:type="spellStart"/>
       <w:r>
         <w:rPr>
           <w:b/>
@@ -1189,7 +1407,6 @@
         </w:rPr>
         <w:t>Python</w:t>
       </w:r>
-      <w:proofErr w:type="spellEnd"/>
       <w:r>
         <w:t xml:space="preserve"> </w:t>
       </w:r>
@@ -1203,78 +1420,62 @@
         <w:t>)</w:t>
       </w:r>
       <w:r>
-        <w:t xml:space="preserve">, vo vývojovom prostredí </w:t>
-      </w:r>
-      <w:proofErr w:type="spellStart"/>
-      <w:r>
-        <w:t>PyCharm</w:t>
-      </w:r>
-      <w:proofErr w:type="spellEnd"/>
-      <w:r>
-        <w:t xml:space="preserve"> (2021.2.2 Professional </w:t>
-      </w:r>
-      <w:proofErr w:type="spellStart"/>
-      <w:r>
-        <w:t>Edition</w:t>
-      </w:r>
-      <w:proofErr w:type="spellEnd"/>
-      <w:r>
-        <w:t>)</w:t>
-      </w:r>
-      <w:r>
-        <w:t xml:space="preserve"> s využitím knižníc na prácu s UDP socket (</w:t>
-      </w:r>
-      <w:proofErr w:type="spellStart"/>
-      <w:r>
-        <w:t>python</w:t>
-      </w:r>
-      <w:proofErr w:type="spellEnd"/>
-      <w:r>
-        <w:t xml:space="preserve"> modul socket).</w:t>
-      </w:r>
-    </w:p>
-    <w:p>
-      <w:pPr>
-        <w:pStyle w:val="01"/>
-      </w:pPr>
-      <w:r>
-        <w:t xml:space="preserve">Program bude fungovať </w:t>
-      </w:r>
-      <w:proofErr w:type="spellStart"/>
-      <w:r>
-        <w:rPr>
-          <w:b/>
-          <w:bCs/>
-        </w:rPr>
-        <w:t>peer</w:t>
-      </w:r>
-      <w:proofErr w:type="spellEnd"/>
-      <w:r>
-        <w:rPr>
-          <w:b/>
-          <w:bCs/>
-        </w:rPr>
-        <w:t>-to-</w:t>
-      </w:r>
-      <w:proofErr w:type="spellStart"/>
-      <w:r>
-        <w:rPr>
-          <w:b/>
-          <w:bCs/>
-        </w:rPr>
-        <w:t>peer</w:t>
-      </w:r>
-      <w:proofErr w:type="spellEnd"/>
-      <w:r>
-        <w:t xml:space="preserve">, a teda oba uzly budú schopné zároveň prijímať aj vysielať. </w:t>
-      </w:r>
-      <w:proofErr w:type="spellStart"/>
-      <w:r>
-        <w:t>Rozdieľ</w:t>
-      </w:r>
-      <w:proofErr w:type="spellEnd"/>
-      <w:r>
-        <w:t xml:space="preserve"> medzi uzlami bude ten, že jeden z nich bude plniť funkciu servera, a teda bude hosťovať spojenie. P</w:t>
+        <w:t>, vo vývojovom prostredí PyCharm (2021.2.2 Professional Edition)</w:t>
+      </w:r>
+      <w:r>
+        <w:t xml:space="preserve"> s využitím knižníc na prácu s UDP socket (python modul socket).</w:t>
+      </w:r>
+      <w:r>
+        <w:t xml:space="preserve"> </w:t>
+      </w:r>
+      <w:r>
+        <w:t xml:space="preserve">Program </w:t>
+      </w:r>
+      <w:r>
+        <w:t>by mal</w:t>
+      </w:r>
+      <w:r>
+        <w:t xml:space="preserve"> fungovať </w:t>
+      </w:r>
+      <w:r>
+        <w:rPr>
+          <w:b/>
+          <w:bCs/>
+        </w:rPr>
+        <w:t>klient-server</w:t>
+      </w:r>
+      <w:r>
+        <w:t xml:space="preserve">, a teda </w:t>
+      </w:r>
+      <w:r>
+        <w:t>jeden uzol bude</w:t>
+      </w:r>
+      <w:r>
+        <w:t xml:space="preserve"> prijímať </w:t>
+      </w:r>
+      <w:r>
+        <w:t>a druhý</w:t>
+      </w:r>
+      <w:r>
+        <w:t xml:space="preserve"> vysielať. </w:t>
+      </w:r>
+      <w:r>
+        <w:t>Rozdiel</w:t>
+      </w:r>
+      <w:r>
+        <w:t xml:space="preserve"> medzi uzlami</w:t>
+      </w:r>
+      <w:r>
+        <w:t xml:space="preserve">, keďže </w:t>
+      </w:r>
+      <w:r>
+        <w:t xml:space="preserve">jeden z nich bude plniť funkciu servera, </w:t>
+      </w:r>
+      <w:r>
+        <w:t xml:space="preserve">bude v tom, že </w:t>
+      </w:r>
+      <w:r>
+        <w:t>bude hosťovať spojenie. P</w:t>
       </w:r>
       <w:r>
         <w:t>oužívateľovi bude umožnené určiť cieľovú IP a port, a taktiež maximálnu veľkosť fragmentu a pri posielaní správy dáta rozložia podľa požadovanej veľkosti fragmentov.</w:t>
@@ -1339,14 +1540,12 @@
     </w:p>
     <w:p>
       <w:pPr>
-        <w:pStyle w:val="01"/>
-      </w:pPr>
-    </w:p>
-    <w:p>
-      <w:pPr>
         <w:pStyle w:val="11"/>
       </w:pPr>
-      <w:bookmarkStart w:id="3" w:name="_Toc88565516"/>
+      <w:bookmarkStart w:id="3" w:name="_Toc88673384"/>
+      <w:r>
+        <w:t xml:space="preserve">2.2 </w:t>
+      </w:r>
       <w:r>
         <w:t>Návrh vlastného protokolu</w:t>
       </w:r>
@@ -1371,13 +1570,11 @@
         <w:pStyle w:val="01"/>
       </w:pPr>
       <w:r>
-        <w:t xml:space="preserve">Nakoľko je UDP nespoľahlivý protokol, musíme rátať s možnosťou, že sa niektoré packety pri prenášaní stratia, alebo že neprídu v správnom poradí. </w:t>
-      </w:r>
-    </w:p>
-    <w:p>
-      <w:pPr>
-        <w:pStyle w:val="01"/>
-      </w:pPr>
+        <w:t>Nakoľko je UDP nespoľahlivý protokol, musíme rátať s možnosťou, že sa niektoré packety pri prenášaní stratia, alebo že neprídu v správnom poradí.</w:t>
+      </w:r>
+      <w:r>
+        <w:t xml:space="preserve"> </w:t>
+      </w:r>
       <w:r>
         <w:t xml:space="preserve">Maximálna veľkosť </w:t>
       </w:r>
@@ -1424,215 +1621,88 @@
         <w:t xml:space="preserve"> </w:t>
       </w:r>
       <w:r>
-        <w:t>vlastná hlavička, č</w:t>
-      </w:r>
-      <w:r>
-        <w:t>o bude cca 1465</w:t>
-      </w:r>
-      <w:r>
-        <w:t xml:space="preserve"> bajtov.</w:t>
-      </w:r>
-    </w:p>
-    <w:p>
-      <w:pPr>
-        <w:pStyle w:val="01"/>
-      </w:pPr>
-    </w:p>
-    <w:p>
-      <w:pPr>
-        <w:pStyle w:val="11"/>
-      </w:pPr>
-      <w:bookmarkStart w:id="4" w:name="_Toc88565517"/>
-      <w:r>
-        <w:t>Opis použitej metódy kontrolnej sumy</w:t>
+        <w:t>vlastná hlavička</w:t>
+      </w:r>
+      <w:r>
+        <w:t>.</w:t>
+      </w:r>
+      <w:r>
+        <w:t xml:space="preserve"> </w:t>
+      </w:r>
+      <w:r>
+        <w:rPr>
+          <w:b/>
+          <w:bCs/>
+        </w:rPr>
+        <w:t>Typy hlavičiek:</w:t>
+      </w:r>
+    </w:p>
+    <w:p>
+      <w:pPr>
+        <w:pStyle w:val="01"/>
+      </w:pPr>
+      <w:r>
+        <w:drawing>
+          <wp:inline distT="0" distB="0" distL="0" distR="0" wp14:anchorId="6DA18025" wp14:editId="73657471">
+            <wp:extent cx="5407558" cy="4121833"/>
+            <wp:effectExtent l="0" t="0" r="3175" b="0"/>
+            <wp:docPr id="1" name="Obrázok 1"/>
+            <wp:cNvGraphicFramePr>
+              <a:graphicFrameLocks xmlns:a="http://schemas.openxmlformats.org/drawingml/2006/main" noChangeAspect="1"/>
+            </wp:cNvGraphicFramePr>
+            <a:graphic xmlns:a="http://schemas.openxmlformats.org/drawingml/2006/main">
+              <a:graphicData uri="http://schemas.openxmlformats.org/drawingml/2006/picture">
+                <pic:pic xmlns:pic="http://schemas.openxmlformats.org/drawingml/2006/picture">
+                  <pic:nvPicPr>
+                    <pic:cNvPr id="1" name=""/>
+                    <pic:cNvPicPr/>
+                  </pic:nvPicPr>
+                  <pic:blipFill>
+                    <a:blip r:embed="rId9"/>
+                    <a:stretch>
+                      <a:fillRect/>
+                    </a:stretch>
+                  </pic:blipFill>
+                  <pic:spPr>
+                    <a:xfrm>
+                      <a:off x="0" y="0"/>
+                      <a:ext cx="5422520" cy="4133238"/>
+                    </a:xfrm>
+                    <a:prstGeom prst="rect">
+                      <a:avLst/>
+                    </a:prstGeom>
+                  </pic:spPr>
+                </pic:pic>
+              </a:graphicData>
+            </a:graphic>
+          </wp:inline>
+        </w:drawing>
+      </w:r>
+    </w:p>
+    <w:p>
+      <w:pPr>
+        <w:pStyle w:val="01"/>
+      </w:pPr>
+    </w:p>
+    <w:p>
+      <w:pPr>
+        <w:pStyle w:val="111"/>
+      </w:pPr>
+      <w:bookmarkStart w:id="4" w:name="_Toc88673385"/>
+      <w:r>
+        <w:t xml:space="preserve">2.2.1 </w:t>
+      </w:r>
+      <w:r>
+        <w:t>Vysvetlenie k poliam</w:t>
       </w:r>
       <w:bookmarkEnd w:id="4"/>
     </w:p>
     <w:p>
       <w:pPr>
         <w:pStyle w:val="01"/>
-      </w:pPr>
-      <w:r>
-        <w:t>Kontrolná suma sa bude počítať nasledovne:</w:t>
-      </w:r>
-    </w:p>
-    <w:p>
-      <w:pPr>
-        <w:pStyle w:val="01"/>
-      </w:pPr>
-      <w:proofErr w:type="spellStart"/>
-      <w:r>
-        <w:t>hash</w:t>
-      </w:r>
-      <w:proofErr w:type="spellEnd"/>
-      <w:r>
-        <w:t xml:space="preserve"> = 0</w:t>
-      </w:r>
-    </w:p>
-    <w:p>
-      <w:pPr>
-        <w:pStyle w:val="01"/>
-      </w:pPr>
-      <w:proofErr w:type="spellStart"/>
-      <w:r>
-        <w:t>for</w:t>
-      </w:r>
-      <w:proofErr w:type="spellEnd"/>
-      <w:r>
-        <w:t xml:space="preserve"> i in </w:t>
-      </w:r>
-      <w:proofErr w:type="spellStart"/>
-      <w:r>
-        <w:t>data</w:t>
-      </w:r>
-      <w:proofErr w:type="spellEnd"/>
-      <w:r>
-        <w:t>:</w:t>
-      </w:r>
-    </w:p>
-    <w:p>
-      <w:pPr>
-        <w:pStyle w:val="01"/>
-      </w:pPr>
-      <w:r>
-        <w:tab/>
-      </w:r>
-      <w:proofErr w:type="spellStart"/>
-      <w:r>
-        <w:t>hash</w:t>
-      </w:r>
-      <w:proofErr w:type="spellEnd"/>
-      <w:r>
-        <w:t xml:space="preserve"> += </w:t>
-      </w:r>
-      <w:proofErr w:type="spellStart"/>
-      <w:r>
-        <w:t>data</w:t>
-      </w:r>
-      <w:proofErr w:type="spellEnd"/>
-      <w:r>
-        <w:t>[i]</w:t>
-      </w:r>
-      <w:r>
-        <w:t xml:space="preserve"> </w:t>
-      </w:r>
-      <w:r>
-        <w:t>% PRVOCISLO</w:t>
-      </w:r>
-    </w:p>
-    <w:p>
-      <w:pPr>
-        <w:pStyle w:val="01"/>
-      </w:pPr>
-      <w:proofErr w:type="spellStart"/>
-      <w:r>
-        <w:t>return</w:t>
-      </w:r>
-      <w:proofErr w:type="spellEnd"/>
-      <w:r>
-        <w:t xml:space="preserve"> </w:t>
-      </w:r>
-      <w:proofErr w:type="spellStart"/>
-      <w:r>
-        <w:t>hash</w:t>
-      </w:r>
-      <w:proofErr w:type="spellEnd"/>
-    </w:p>
-    <w:p>
-      <w:pPr>
-        <w:pStyle w:val="01"/>
-      </w:pPr>
-    </w:p>
-    <w:p>
-      <w:pPr>
-        <w:pStyle w:val="11"/>
-      </w:pPr>
-      <w:bookmarkStart w:id="5" w:name="_Toc88565518"/>
-      <w:r>
-        <w:t>Fungovanie ARQ metódy pre udržanie spojenia</w:t>
-      </w:r>
-      <w:bookmarkEnd w:id="5"/>
-    </w:p>
-    <w:p>
-      <w:pPr>
-        <w:pStyle w:val="01"/>
-      </w:pPr>
-      <w:r>
-        <w:t>Táto metóda zabezpečuje to, aby</w:t>
-      </w:r>
-      <w:r>
-        <w:t xml:space="preserve"> sa klient odpojil a ukončil spojenie v prípade, že server prestane počúvať</w:t>
-      </w:r>
-      <w:r>
-        <w:t xml:space="preserve"> po poslednej správe</w:t>
-      </w:r>
-      <w:r>
-        <w:t>.</w:t>
-      </w:r>
-    </w:p>
-    <w:p>
-      <w:pPr>
-        <w:pStyle w:val="01"/>
-      </w:pPr>
-      <w:r>
-        <w:t>Klient potrebuje vedieť, že server stále funguje a počúva. Preto v určitom časovom rozmedzí (x sekúnd) bude posielať serveru správu na kontrolu, či stále počúva.</w:t>
-      </w:r>
-    </w:p>
-    <w:p>
-      <w:pPr>
-        <w:pStyle w:val="01"/>
-      </w:pPr>
-      <w:r>
-        <w:t xml:space="preserve">Ak sa </w:t>
-      </w:r>
-      <w:proofErr w:type="spellStart"/>
-      <w:r>
-        <w:t>keep-alive</w:t>
-      </w:r>
-      <w:proofErr w:type="spellEnd"/>
-      <w:r>
-        <w:t xml:space="preserve"> </w:t>
-      </w:r>
-      <w:r>
-        <w:t>pošle určitý počet krát a server neodpovie, klient preruší spojenie lebo predpokladá, že server už nepočúva</w:t>
-      </w:r>
-      <w:r>
-        <w:t>, a vypíše sa chybová hláška</w:t>
-      </w:r>
-      <w:r>
-        <w:t>.</w:t>
-      </w:r>
-    </w:p>
-    <w:p>
-      <w:pPr>
-        <w:pStyle w:val="01"/>
-      </w:pPr>
-    </w:p>
-    <w:p>
-      <w:pPr>
-        <w:pStyle w:val="01"/>
-      </w:pPr>
-    </w:p>
-    <w:p>
-      <w:pPr>
-        <w:pStyle w:val="11"/>
-      </w:pPr>
-      <w:bookmarkStart w:id="6" w:name="_Toc88565519"/>
-      <w:r>
-        <w:t>Opis a d</w:t>
-      </w:r>
-      <w:r>
-        <w:t>iagram spracúvania komunikácie</w:t>
-      </w:r>
-      <w:bookmarkEnd w:id="6"/>
-    </w:p>
-    <w:p>
-      <w:pPr>
-        <w:pStyle w:val="01"/>
-      </w:pPr>
-      <w:r>
-        <w:t xml:space="preserve">Na začiatku si používateľ vyberie to, či chce byť server, alebo klient. Nastavia sa IP a port, a veľkosť fragmentu. </w:t>
-      </w:r>
+        <w:spacing w:after="0"/>
+        <w:ind w:left="720"/>
+      </w:pPr>
     </w:p>
     <w:p>
       <w:pPr>
@@ -1644,7 +1714,14 @@
         <w:spacing w:after="0"/>
       </w:pPr>
       <w:r>
-        <w:t>server – hosťuje socket, vytvorí server</w:t>
+        <w:rPr>
+          <w:b/>
+          <w:bCs/>
+        </w:rPr>
+        <w:t>TYP</w:t>
+      </w:r>
+      <w:r>
+        <w:t xml:space="preserve"> – určuje typ fragmentu</w:t>
       </w:r>
     </w:p>
     <w:p>
@@ -1657,7 +1734,167 @@
         <w:spacing w:after="0"/>
       </w:pPr>
       <w:r>
-        <w:t> prijíma a odosiela správy</w:t>
+        <w:rPr>
+          <w:b/>
+          <w:bCs/>
+        </w:rPr>
+        <w:t xml:space="preserve">0 </w:t>
+      </w:r>
+      <w:r>
+        <w:rPr>
+          <w:b/>
+          <w:bCs/>
+        </w:rPr>
+        <w:t xml:space="preserve"> </w:t>
+      </w:r>
+      <w:r>
+        <w:t>-</w:t>
+      </w:r>
+      <w:r>
+        <w:t xml:space="preserve"> </w:t>
+      </w:r>
+      <w:r>
+        <w:t xml:space="preserve"> request</w:t>
+      </w:r>
+    </w:p>
+    <w:p>
+      <w:pPr>
+        <w:pStyle w:val="01"/>
+        <w:numPr>
+          <w:ilvl w:val="1"/>
+          <w:numId w:val="3"/>
+        </w:numPr>
+        <w:spacing w:after="0"/>
+      </w:pPr>
+      <w:r>
+        <w:rPr>
+          <w:b/>
+          <w:bCs/>
+        </w:rPr>
+        <w:t xml:space="preserve">1 </w:t>
+      </w:r>
+      <w:r>
+        <w:t>-</w:t>
+      </w:r>
+      <w:r>
+        <w:t xml:space="preserve"> </w:t>
+      </w:r>
+      <w:r>
+        <w:t>data fragment - text</w:t>
+      </w:r>
+    </w:p>
+    <w:p>
+      <w:pPr>
+        <w:pStyle w:val="01"/>
+        <w:numPr>
+          <w:ilvl w:val="1"/>
+          <w:numId w:val="3"/>
+        </w:numPr>
+        <w:spacing w:after="0"/>
+      </w:pPr>
+      <w:r>
+        <w:rPr>
+          <w:b/>
+          <w:bCs/>
+        </w:rPr>
+        <w:t>2</w:t>
+      </w:r>
+      <w:r>
+        <w:rPr>
+          <w:b/>
+          <w:bCs/>
+        </w:rPr>
+        <w:t xml:space="preserve"> </w:t>
+      </w:r>
+      <w:r>
+        <w:t>-</w:t>
+      </w:r>
+      <w:r>
+        <w:rPr>
+          <w:b/>
+          <w:bCs/>
+        </w:rPr>
+        <w:t xml:space="preserve"> </w:t>
+      </w:r>
+      <w:r>
+        <w:t>data fragment - file</w:t>
+      </w:r>
+    </w:p>
+    <w:p>
+      <w:pPr>
+        <w:pStyle w:val="01"/>
+        <w:numPr>
+          <w:ilvl w:val="1"/>
+          <w:numId w:val="3"/>
+        </w:numPr>
+        <w:spacing w:after="0"/>
+      </w:pPr>
+      <w:r>
+        <w:rPr>
+          <w:b/>
+          <w:bCs/>
+        </w:rPr>
+        <w:t>3</w:t>
+      </w:r>
+      <w:r>
+        <w:rPr>
+          <w:b/>
+          <w:bCs/>
+        </w:rPr>
+        <w:t xml:space="preserve"> </w:t>
+      </w:r>
+      <w:r>
+        <w:t>- keepalive</w:t>
+      </w:r>
+    </w:p>
+    <w:p>
+      <w:pPr>
+        <w:pStyle w:val="01"/>
+        <w:numPr>
+          <w:ilvl w:val="1"/>
+          <w:numId w:val="3"/>
+        </w:numPr>
+        <w:spacing w:after="0"/>
+      </w:pPr>
+      <w:r>
+        <w:rPr>
+          <w:b/>
+          <w:bCs/>
+        </w:rPr>
+        <w:t>4</w:t>
+      </w:r>
+      <w:r>
+        <w:rPr>
+          <w:b/>
+          <w:bCs/>
+        </w:rPr>
+        <w:t xml:space="preserve"> </w:t>
+      </w:r>
+      <w:r>
+        <w:t>-</w:t>
+      </w:r>
+      <w:r>
+        <w:t xml:space="preserve"> ack</w:t>
+      </w:r>
+    </w:p>
+    <w:p>
+      <w:pPr>
+        <w:pStyle w:val="01"/>
+        <w:numPr>
+          <w:ilvl w:val="1"/>
+          <w:numId w:val="3"/>
+        </w:numPr>
+        <w:spacing w:after="0"/>
+      </w:pPr>
+      <w:r>
+        <w:rPr>
+          <w:b/>
+          <w:bCs/>
+        </w:rPr>
+        <w:t xml:space="preserve">5 </w:t>
+      </w:r>
+      <w:r>
+        <w:t>- error</w:t>
       </w:r>
     </w:p>
     <w:p>
@@ -1670,7 +1907,14 @@
         <w:spacing w:after="0"/>
       </w:pPr>
       <w:r>
-        <w:t>klient – pripojí sa na server</w:t>
+        <w:rPr>
+          <w:b/>
+          <w:bCs/>
+        </w:rPr>
+        <w:t>MSG TYPE</w:t>
+      </w:r>
+      <w:r>
+        <w:t xml:space="preserve"> – určuje bližšie typ fragmentu</w:t>
       </w:r>
     </w:p>
     <w:p>
@@ -1683,7 +1927,11 @@
         <w:spacing w:after="0"/>
       </w:pPr>
       <w:r>
-        <w:t> prijíma a odosiela správy</w:t>
+        <w:rPr>
+          <w:b/>
+          <w:bCs/>
+        </w:rPr>
+        <w:t>0</w:t>
       </w:r>
     </w:p>
     <w:p>
@@ -1693,17 +1941,457 @@
           <w:ilvl w:val="1"/>
           <w:numId w:val="3"/>
         </w:numPr>
-      </w:pPr>
-      <w:r>
-        <w:t xml:space="preserve"> má na starosti </w:t>
-      </w:r>
-      <w:proofErr w:type="spellStart"/>
-      <w:r>
-        <w:t>keep-alive</w:t>
-      </w:r>
-      <w:proofErr w:type="spellEnd"/>
-      <w:r>
-        <w:t xml:space="preserve"> (ak server nemá s kým komunikovať, vypne sa)</w:t>
+        <w:spacing w:after="0"/>
+      </w:pPr>
+      <w:r>
+        <w:rPr>
+          <w:b/>
+          <w:bCs/>
+        </w:rPr>
+        <w:t>1</w:t>
+      </w:r>
+      <w:r>
+        <w:rPr>
+          <w:b/>
+          <w:bCs/>
+        </w:rPr>
+        <w:t xml:space="preserve"> </w:t>
+      </w:r>
+      <w:r>
+        <w:t>– txt transfer request</w:t>
+      </w:r>
+    </w:p>
+    <w:p>
+      <w:pPr>
+        <w:pStyle w:val="01"/>
+        <w:numPr>
+          <w:ilvl w:val="1"/>
+          <w:numId w:val="3"/>
+        </w:numPr>
+        <w:spacing w:after="0"/>
+      </w:pPr>
+      <w:r>
+        <w:rPr>
+          <w:b/>
+          <w:bCs/>
+        </w:rPr>
+        <w:t>2</w:t>
+      </w:r>
+      <w:r>
+        <w:rPr>
+          <w:b/>
+          <w:bCs/>
+        </w:rPr>
+        <w:t xml:space="preserve"> </w:t>
+      </w:r>
+      <w:r>
+        <w:t>– file transfer request</w:t>
+      </w:r>
+    </w:p>
+    <w:p>
+      <w:pPr>
+        <w:pStyle w:val="01"/>
+        <w:numPr>
+          <w:ilvl w:val="1"/>
+          <w:numId w:val="3"/>
+        </w:numPr>
+        <w:spacing w:after="0"/>
+      </w:pPr>
+      <w:r>
+        <w:rPr>
+          <w:b/>
+          <w:bCs/>
+        </w:rPr>
+        <w:t xml:space="preserve">3 </w:t>
+      </w:r>
+      <w:r>
+        <w:t>– sender check</w:t>
+      </w:r>
+    </w:p>
+    <w:p>
+      <w:pPr>
+        <w:pStyle w:val="01"/>
+        <w:numPr>
+          <w:ilvl w:val="1"/>
+          <w:numId w:val="3"/>
+        </w:numPr>
+        <w:spacing w:after="0"/>
+      </w:pPr>
+      <w:r>
+        <w:rPr>
+          <w:b/>
+          <w:bCs/>
+        </w:rPr>
+        <w:t xml:space="preserve">4 </w:t>
+      </w:r>
+      <w:r>
+        <w:t>– server OK</w:t>
+      </w:r>
+    </w:p>
+    <w:p>
+      <w:pPr>
+        <w:pStyle w:val="01"/>
+        <w:numPr>
+          <w:ilvl w:val="0"/>
+          <w:numId w:val="3"/>
+        </w:numPr>
+        <w:spacing w:after="0"/>
+      </w:pPr>
+      <w:r>
+        <w:rPr>
+          <w:b/>
+          <w:bCs/>
+        </w:rPr>
+        <w:t>DATA SIZE</w:t>
+      </w:r>
+      <w:r>
+        <w:t xml:space="preserve"> – určuje celkovú veľkosť prenášaných dát</w:t>
+      </w:r>
+    </w:p>
+    <w:p>
+      <w:pPr>
+        <w:pStyle w:val="01"/>
+        <w:numPr>
+          <w:ilvl w:val="0"/>
+          <w:numId w:val="3"/>
+        </w:numPr>
+        <w:spacing w:after="0"/>
+      </w:pPr>
+      <w:r>
+        <w:rPr>
+          <w:b/>
+          <w:bCs/>
+        </w:rPr>
+        <w:t>FRAG. SIZE</w:t>
+      </w:r>
+      <w:r>
+        <w:t xml:space="preserve"> – určuje veľkosť dát aktuálneho fragmentu</w:t>
+      </w:r>
+    </w:p>
+    <w:p>
+      <w:pPr>
+        <w:pStyle w:val="01"/>
+        <w:numPr>
+          <w:ilvl w:val="0"/>
+          <w:numId w:val="3"/>
+        </w:numPr>
+        <w:spacing w:after="0"/>
+      </w:pPr>
+      <w:r>
+        <w:rPr>
+          <w:b/>
+          <w:bCs/>
+        </w:rPr>
+        <w:t>SEQUENCE NUMBER</w:t>
+      </w:r>
+      <w:r>
+        <w:t xml:space="preserve"> – určuje poradie fragmentu</w:t>
+      </w:r>
+    </w:p>
+    <w:p>
+      <w:pPr>
+        <w:pStyle w:val="01"/>
+        <w:numPr>
+          <w:ilvl w:val="0"/>
+          <w:numId w:val="3"/>
+        </w:numPr>
+        <w:spacing w:after="0"/>
+      </w:pPr>
+      <w:r>
+        <w:rPr>
+          <w:b/>
+          <w:bCs/>
+        </w:rPr>
+        <w:t>CRC</w:t>
+      </w:r>
+      <w:r>
+        <w:t xml:space="preserve"> – kontrolná suma</w:t>
+      </w:r>
+    </w:p>
+    <w:p>
+      <w:pPr>
+        <w:pStyle w:val="01"/>
+        <w:numPr>
+          <w:ilvl w:val="0"/>
+          <w:numId w:val="3"/>
+        </w:numPr>
+      </w:pPr>
+      <w:r>
+        <w:rPr>
+          <w:b/>
+          <w:bCs/>
+        </w:rPr>
+        <w:t>POČET FRAG</w:t>
+      </w:r>
+      <w:r>
+        <w:t xml:space="preserve"> – určuje celkový počet fragmentov prenášaných dát</w:t>
+      </w:r>
+    </w:p>
+    <w:p>
+      <w:pPr>
+        <w:pStyle w:val="01"/>
+        <w:ind w:left="720"/>
+      </w:pPr>
+    </w:p>
+    <w:p>
+      <w:pPr>
+        <w:pStyle w:val="11"/>
+      </w:pPr>
+      <w:bookmarkStart w:id="5" w:name="_Toc88673386"/>
+      <w:r>
+        <w:t xml:space="preserve">2.3 </w:t>
+      </w:r>
+      <w:r>
+        <w:t>Opis použitej metódy kontrolnej sumy</w:t>
+      </w:r>
+      <w:bookmarkEnd w:id="5"/>
+    </w:p>
+    <w:p>
+      <w:pPr>
+        <w:pStyle w:val="01"/>
+      </w:pPr>
+      <w:r>
+        <w:t>Kontrolná suma sa bude počítať</w:t>
+      </w:r>
+      <w:r>
+        <w:t xml:space="preserve"> približne</w:t>
+      </w:r>
+      <w:r>
+        <w:t xml:space="preserve"> nasledovne:</w:t>
+      </w:r>
+    </w:p>
+    <w:p>
+      <w:pPr>
+        <w:pStyle w:val="01"/>
+      </w:pPr>
+      <w:r>
+        <w:t>hash = 0</w:t>
+      </w:r>
+    </w:p>
+    <w:p>
+      <w:pPr>
+        <w:pStyle w:val="01"/>
+      </w:pPr>
+      <w:r>
+        <w:t>for i in data:</w:t>
+      </w:r>
+    </w:p>
+    <w:p>
+      <w:pPr>
+        <w:pStyle w:val="01"/>
+      </w:pPr>
+      <w:r>
+        <w:tab/>
+        <w:t xml:space="preserve">hash += </w:t>
+      </w:r>
+      <w:r>
+        <w:t>(</w:t>
+      </w:r>
+      <w:r>
+        <w:t>data[i]</w:t>
+      </w:r>
+      <w:r>
+        <w:t xml:space="preserve"> </w:t>
+      </w:r>
+      <w:r>
+        <w:t xml:space="preserve">* i ) </w:t>
+      </w:r>
+      <w:r>
+        <w:t>% PRVOCISLO</w:t>
+      </w:r>
+      <w:r>
+        <w:t xml:space="preserve"> + PRVOSICLO * i</w:t>
+      </w:r>
+    </w:p>
+    <w:p>
+      <w:pPr>
+        <w:pStyle w:val="01"/>
+      </w:pPr>
+      <w:r>
+        <w:t>return hash</w:t>
+      </w:r>
+    </w:p>
+    <w:p>
+      <w:pPr>
+        <w:pStyle w:val="01"/>
+      </w:pPr>
+      <w:r>
+        <w:t>Mala by byť dostatočne odlišná pre rôzne hodnoty posielaných dát.</w:t>
+      </w:r>
+    </w:p>
+    <w:p>
+      <w:pPr>
+        <w:pStyle w:val="01"/>
+      </w:pPr>
+    </w:p>
+    <w:p>
+      <w:pPr>
+        <w:pStyle w:val="11"/>
+      </w:pPr>
+      <w:bookmarkStart w:id="6" w:name="_Toc88673387"/>
+      <w:r>
+        <w:t xml:space="preserve">2.4 </w:t>
+      </w:r>
+      <w:r>
+        <w:t>Fungovanie ARQ metódy pre udržanie spojenia</w:t>
+      </w:r>
+      <w:bookmarkEnd w:id="6"/>
+    </w:p>
+    <w:p>
+      <w:pPr>
+        <w:pStyle w:val="01"/>
+      </w:pPr>
+      <w:r>
+        <w:t>Táto metóda zabezpečuje to, aby</w:t>
+      </w:r>
+      <w:r>
+        <w:t xml:space="preserve"> sa klient odpojil a ukončil spojenie v prípade, že server prestane počúvať</w:t>
+      </w:r>
+      <w:r>
+        <w:t xml:space="preserve"> po poslednej správe</w:t>
+      </w:r>
+      <w:r>
+        <w:t>.</w:t>
+      </w:r>
+    </w:p>
+    <w:p>
+      <w:pPr>
+        <w:pStyle w:val="01"/>
+      </w:pPr>
+      <w:r>
+        <w:t>Klient potrebuje vedieť, že server stále funguje a počúva. Preto v určitom časovom rozmedzí (x sekúnd) bude posielať serveru správu na kontrolu, či stále počúva.</w:t>
+      </w:r>
+    </w:p>
+    <w:p>
+      <w:pPr>
+        <w:pStyle w:val="01"/>
+      </w:pPr>
+      <w:r>
+        <w:t xml:space="preserve">Ak sa </w:t>
+      </w:r>
+      <w:r>
+        <w:t xml:space="preserve">keep-alive </w:t>
+      </w:r>
+      <w:r>
+        <w:t>pošle určitý počet krát a server neodpovie, klient preruší spojenie lebo predpokladá, že server už nepočúva</w:t>
+      </w:r>
+      <w:r>
+        <w:t>, a vypíše sa chybová hláška</w:t>
+      </w:r>
+      <w:r>
+        <w:t>.</w:t>
+      </w:r>
+    </w:p>
+    <w:p>
+      <w:pPr>
+        <w:pStyle w:val="01"/>
+      </w:pPr>
+    </w:p>
+    <w:p>
+      <w:pPr>
+        <w:pStyle w:val="01"/>
+      </w:pPr>
+    </w:p>
+    <w:p>
+      <w:pPr>
+        <w:pStyle w:val="11"/>
+      </w:pPr>
+      <w:bookmarkStart w:id="7" w:name="_Toc88673388"/>
+      <w:r>
+        <w:t xml:space="preserve">2.5 </w:t>
+      </w:r>
+      <w:r>
+        <w:t>Opis a d</w:t>
+      </w:r>
+      <w:r>
+        <w:t>iagram spracúvania komunikácie</w:t>
+      </w:r>
+      <w:bookmarkEnd w:id="7"/>
+    </w:p>
+    <w:p>
+      <w:pPr>
+        <w:pStyle w:val="01"/>
+      </w:pPr>
+      <w:r>
+        <w:t xml:space="preserve">Na začiatku si používateľ vyberie to, či chce byť server, alebo klient. Nastavia sa IP a port, a veľkosť fragmentu. </w:t>
+      </w:r>
+    </w:p>
+    <w:p>
+      <w:pPr>
+        <w:pStyle w:val="01"/>
+        <w:numPr>
+          <w:ilvl w:val="0"/>
+          <w:numId w:val="3"/>
+        </w:numPr>
+        <w:spacing w:after="0"/>
+      </w:pPr>
+      <w:r>
+        <w:rPr>
+          <w:b/>
+          <w:bCs/>
+        </w:rPr>
+        <w:t>server</w:t>
+      </w:r>
+      <w:r>
+        <w:t xml:space="preserve"> – hosťuje socket, vytvorí server</w:t>
+      </w:r>
+    </w:p>
+    <w:p>
+      <w:pPr>
+        <w:pStyle w:val="01"/>
+        <w:numPr>
+          <w:ilvl w:val="1"/>
+          <w:numId w:val="3"/>
+        </w:numPr>
+        <w:spacing w:after="0"/>
+      </w:pPr>
+      <w:r>
+        <w:t> prijíma a odosiela správy</w:t>
+      </w:r>
+    </w:p>
+    <w:p>
+      <w:pPr>
+        <w:pStyle w:val="01"/>
+        <w:numPr>
+          <w:ilvl w:val="0"/>
+          <w:numId w:val="3"/>
+        </w:numPr>
+        <w:spacing w:after="0"/>
+      </w:pPr>
+      <w:r>
+        <w:rPr>
+          <w:b/>
+          <w:bCs/>
+        </w:rPr>
+        <w:t>klient</w:t>
+      </w:r>
+      <w:r>
+        <w:t xml:space="preserve"> – pripojí sa na server</w:t>
+      </w:r>
+    </w:p>
+    <w:p>
+      <w:pPr>
+        <w:pStyle w:val="01"/>
+        <w:numPr>
+          <w:ilvl w:val="1"/>
+          <w:numId w:val="3"/>
+        </w:numPr>
+        <w:spacing w:after="0"/>
+      </w:pPr>
+      <w:r>
+        <w:t> prijíma a odosiela správy</w:t>
+      </w:r>
+    </w:p>
+    <w:p>
+      <w:pPr>
+        <w:pStyle w:val="01"/>
+        <w:numPr>
+          <w:ilvl w:val="1"/>
+          <w:numId w:val="3"/>
+        </w:numPr>
+      </w:pPr>
+      <w:r>
+        <w:t> má na starosti keep-alive (ak server nemá s kým komunikovať, vypne sa)</w:t>
       </w:r>
     </w:p>
     <w:p>
@@ -1733,11 +2421,9 @@
       <w:r>
         <w:t xml:space="preserve"> Po odoslaní úvodnej správy sa bude očakávať potvrdenie začatie komunikácie.</w:t>
       </w:r>
-    </w:p>
-    <w:p>
-      <w:pPr>
-        <w:pStyle w:val="01"/>
-      </w:pPr>
+      <w:r>
+        <w:t xml:space="preserve"> </w:t>
+      </w:r>
       <w:r>
         <w:t>Na túto správu sa dostane odpoveď – potvrdenie komunikácie – a môžeme začať odosielať packety.</w:t>
       </w:r>
@@ -1765,37 +2451,20 @@
         <w:t>poškodené</w:t>
       </w:r>
       <w:r>
-        <w:t xml:space="preserve"> – </w:t>
-      </w:r>
-      <w:proofErr w:type="spellStart"/>
-      <w:r>
-        <w:t>selective</w:t>
-      </w:r>
-      <w:proofErr w:type="spellEnd"/>
+        <w:t xml:space="preserve"> – selective repeat</w:t>
+      </w:r>
+      <w:r>
+        <w:t xml:space="preserve">). </w:t>
+      </w:r>
       <w:r>
         <w:t xml:space="preserve"> </w:t>
       </w:r>
-      <w:proofErr w:type="spellStart"/>
-      <w:r>
-        <w:t>repeat</w:t>
-      </w:r>
-      <w:proofErr w:type="spellEnd"/>
-      <w:r>
-        <w:t xml:space="preserve">). </w:t>
-      </w:r>
-    </w:p>
-    <w:p>
-      <w:pPr>
-        <w:pStyle w:val="01"/>
-      </w:pPr>
       <w:r>
         <w:t>Takto sa to bude opakovať, kým nebudú odoslané úspešne všetky packety.</w:t>
       </w:r>
-    </w:p>
-    <w:p>
-      <w:pPr>
-        <w:pStyle w:val="01"/>
-      </w:pPr>
+      <w:r>
+        <w:t xml:space="preserve"> </w:t>
+      </w:r>
       <w:r>
         <w:t>Na záver sa pošle odpoveď, že všetko prebehlo úspešne</w:t>
       </w:r>
@@ -1808,19 +2477,232 @@
     </w:p>
     <w:p>
       <w:pPr>
-        <w:pStyle w:val="01"/>
-      </w:pPr>
-    </w:p>
-    <w:p>
-      <w:pPr>
-        <w:pStyle w:val="01"/>
-      </w:pPr>
-    </w:p>
-    <w:p>
-      <w:pPr>
-        <w:pStyle w:val="01"/>
-        <w:rPr>
-          <w:rFonts w:eastAsiaTheme="majorEastAsia" w:cstheme="majorBidi"/>
+        <w:pStyle w:val="111"/>
+      </w:pPr>
+      <w:bookmarkStart w:id="8" w:name="_Toc88673389"/>
+      <w:r>
+        <w:t xml:space="preserve">2.5.1 </w:t>
+      </w:r>
+      <w:r>
+        <w:t>Sekvenčný diagram</w:t>
+      </w:r>
+      <w:bookmarkEnd w:id="8"/>
+    </w:p>
+    <w:p>
+      <w:pPr>
+        <w:pStyle w:val="01"/>
+        <w:jc w:val="center"/>
+        <w:rPr>
+          <w:color w:val="000000" w:themeColor="text1"/>
+        </w:rPr>
+      </w:pPr>
+      <w:r>
+        <w:rPr>
+          <w:noProof/>
+        </w:rPr>
+        <w:drawing>
+          <wp:inline distT="0" distB="0" distL="0" distR="0" wp14:anchorId="330BEBFF" wp14:editId="42D83AFD">
+            <wp:extent cx="2989385" cy="4811480"/>
+            <wp:effectExtent l="0" t="0" r="0" b="8255"/>
+            <wp:docPr id="3" name="Obrázok 3"/>
+            <wp:cNvGraphicFramePr>
+              <a:graphicFrameLocks xmlns:a="http://schemas.openxmlformats.org/drawingml/2006/main" noChangeAspect="1"/>
+            </wp:cNvGraphicFramePr>
+            <a:graphic xmlns:a="http://schemas.openxmlformats.org/drawingml/2006/main">
+              <a:graphicData uri="http://schemas.openxmlformats.org/drawingml/2006/picture">
+                <pic:pic xmlns:pic="http://schemas.openxmlformats.org/drawingml/2006/picture">
+                  <pic:nvPicPr>
+                    <pic:cNvPr id="0" name="Picture 3"/>
+                    <pic:cNvPicPr>
+                      <a:picLocks noChangeAspect="1" noChangeArrowheads="1"/>
+                    </pic:cNvPicPr>
+                  </pic:nvPicPr>
+                  <pic:blipFill>
+                    <a:blip r:embed="rId10">
+                      <a:extLst>
+                        <a:ext uri="{28A0092B-C50C-407E-A947-70E740481C1C}">
+                          <a14:useLocalDpi xmlns:a14="http://schemas.microsoft.com/office/drawing/2010/main" val="0"/>
+                        </a:ext>
+                      </a:extLst>
+                    </a:blip>
+                    <a:srcRect/>
+                    <a:stretch>
+                      <a:fillRect/>
+                    </a:stretch>
+                  </pic:blipFill>
+                  <pic:spPr bwMode="auto">
+                    <a:xfrm>
+                      <a:off x="0" y="0"/>
+                      <a:ext cx="3014557" cy="4851994"/>
+                    </a:xfrm>
+                    <a:prstGeom prst="rect">
+                      <a:avLst/>
+                    </a:prstGeom>
+                    <a:noFill/>
+                    <a:ln>
+                      <a:noFill/>
+                    </a:ln>
+                  </pic:spPr>
+                </pic:pic>
+              </a:graphicData>
+            </a:graphic>
+          </wp:inline>
+        </w:drawing>
+      </w:r>
+    </w:p>
+    <w:p>
+      <w:pPr>
+        <w:pStyle w:val="01"/>
+        <w:rPr>
+          <w:color w:val="000000" w:themeColor="text1"/>
+        </w:rPr>
+      </w:pPr>
+    </w:p>
+    <w:p>
+      <w:pPr>
+        <w:pStyle w:val="111"/>
+      </w:pPr>
+      <w:bookmarkStart w:id="9" w:name="_Toc88673390"/>
+      <w:r>
+        <w:t xml:space="preserve">2.5.2 </w:t>
+      </w:r>
+      <w:r>
+        <w:t>Vývojový diagram</w:t>
+      </w:r>
+      <w:bookmarkEnd w:id="9"/>
+    </w:p>
+    <w:p>
+      <w:pPr>
+        <w:pStyle w:val="01"/>
+      </w:pPr>
+    </w:p>
+    <w:p>
+      <w:pPr>
+        <w:pStyle w:val="01"/>
+        <w:jc w:val="center"/>
+      </w:pPr>
+      <w:r>
+        <w:rPr>
+          <w:noProof/>
+        </w:rPr>
+        <w:drawing>
+          <wp:inline distT="0" distB="0" distL="0" distR="0" wp14:anchorId="668EEDBB" wp14:editId="613906DF">
+            <wp:extent cx="4202135" cy="3791243"/>
+            <wp:effectExtent l="0" t="0" r="8255" b="0"/>
+            <wp:docPr id="5" name="Obrázok 5"/>
+            <wp:cNvGraphicFramePr>
+              <a:graphicFrameLocks xmlns:a="http://schemas.openxmlformats.org/drawingml/2006/main" noChangeAspect="1"/>
+            </wp:cNvGraphicFramePr>
+            <a:graphic xmlns:a="http://schemas.openxmlformats.org/drawingml/2006/main">
+              <a:graphicData uri="http://schemas.openxmlformats.org/drawingml/2006/picture">
+                <pic:pic xmlns:pic="http://schemas.openxmlformats.org/drawingml/2006/picture">
+                  <pic:nvPicPr>
+                    <pic:cNvPr id="0" name="Picture 5"/>
+                    <pic:cNvPicPr>
+                      <a:picLocks noChangeAspect="1" noChangeArrowheads="1"/>
+                    </pic:cNvPicPr>
+                  </pic:nvPicPr>
+                  <pic:blipFill>
+                    <a:blip r:embed="rId11">
+                      <a:extLst>
+                        <a:ext uri="{28A0092B-C50C-407E-A947-70E740481C1C}">
+                          <a14:useLocalDpi xmlns:a14="http://schemas.microsoft.com/office/drawing/2010/main" val="0"/>
+                        </a:ext>
+                      </a:extLst>
+                    </a:blip>
+                    <a:srcRect/>
+                    <a:stretch>
+                      <a:fillRect/>
+                    </a:stretch>
+                  </pic:blipFill>
+                  <pic:spPr bwMode="auto">
+                    <a:xfrm>
+                      <a:off x="0" y="0"/>
+                      <a:ext cx="4211298" cy="3799510"/>
+                    </a:xfrm>
+                    <a:prstGeom prst="rect">
+                      <a:avLst/>
+                    </a:prstGeom>
+                    <a:noFill/>
+                    <a:ln>
+                      <a:noFill/>
+                    </a:ln>
+                  </pic:spPr>
+                </pic:pic>
+              </a:graphicData>
+            </a:graphic>
+          </wp:inline>
+        </w:drawing>
+      </w:r>
+    </w:p>
+    <w:p>
+      <w:pPr>
+        <w:pStyle w:val="01"/>
+      </w:pPr>
+    </w:p>
+    <w:p>
+      <w:pPr>
+        <w:pStyle w:val="01"/>
+        <w:jc w:val="center"/>
+      </w:pPr>
+      <w:r>
+        <w:rPr>
+          <w:noProof/>
+        </w:rPr>
+        <w:drawing>
+          <wp:inline distT="0" distB="0" distL="0" distR="0" wp14:anchorId="6CE254EB" wp14:editId="3993CB3B">
+            <wp:extent cx="4193616" cy="3580227"/>
+            <wp:effectExtent l="0" t="0" r="0" b="0"/>
+            <wp:docPr id="6" name="Obrázok 6"/>
+            <wp:cNvGraphicFramePr>
+              <a:graphicFrameLocks xmlns:a="http://schemas.openxmlformats.org/drawingml/2006/main" noChangeAspect="1"/>
+            </wp:cNvGraphicFramePr>
+            <a:graphic xmlns:a="http://schemas.openxmlformats.org/drawingml/2006/main">
+              <a:graphicData uri="http://schemas.openxmlformats.org/drawingml/2006/picture">
+                <pic:pic xmlns:pic="http://schemas.openxmlformats.org/drawingml/2006/picture">
+                  <pic:nvPicPr>
+                    <pic:cNvPr id="0" name="Picture 6"/>
+                    <pic:cNvPicPr>
+                      <a:picLocks noChangeAspect="1" noChangeArrowheads="1"/>
+                    </pic:cNvPicPr>
+                  </pic:nvPicPr>
+                  <pic:blipFill>
+                    <a:blip r:embed="rId12">
+                      <a:extLst>
+                        <a:ext uri="{28A0092B-C50C-407E-A947-70E740481C1C}">
+                          <a14:useLocalDpi xmlns:a14="http://schemas.microsoft.com/office/drawing/2010/main" val="0"/>
+                        </a:ext>
+                      </a:extLst>
+                    </a:blip>
+                    <a:srcRect/>
+                    <a:stretch>
+                      <a:fillRect/>
+                    </a:stretch>
+                  </pic:blipFill>
+                  <pic:spPr bwMode="auto">
+                    <a:xfrm>
+                      <a:off x="0" y="0"/>
+                      <a:ext cx="4205836" cy="3590659"/>
+                    </a:xfrm>
+                    <a:prstGeom prst="rect">
+                      <a:avLst/>
+                    </a:prstGeom>
+                    <a:noFill/>
+                    <a:ln>
+                      <a:noFill/>
+                    </a:ln>
+                  </pic:spPr>
+                </pic:pic>
+              </a:graphicData>
+            </a:graphic>
+          </wp:inline>
+        </w:drawing>
+      </w:r>
+    </w:p>
+    <w:p>
+      <w:pPr>
+        <w:rPr>
+          <w:rFonts w:asciiTheme="majorHAnsi" w:eastAsiaTheme="majorEastAsia" w:hAnsiTheme="majorHAnsi" w:cstheme="majorBidi"/>
           <w:b/>
           <w:color w:val="000000" w:themeColor="text1"/>
           <w:sz w:val="26"/>
@@ -1835,6 +2717,38 @@
           <w:sz w:val="26"/>
           <w:szCs w:val="26"/>
         </w:rPr>
+        <w:br w:type="page"/>
+      </w:r>
+    </w:p>
+    <w:p>
+      <w:pPr>
+        <w:pStyle w:val="01"/>
+        <w:rPr>
+          <w:rFonts w:eastAsiaTheme="majorEastAsia" w:cstheme="majorBidi"/>
+          <w:b/>
+          <w:color w:val="000000" w:themeColor="text1"/>
+          <w:sz w:val="26"/>
+          <w:szCs w:val="26"/>
+        </w:rPr>
+      </w:pPr>
+      <w:r>
+        <w:rPr>
+          <w:rFonts w:eastAsiaTheme="majorEastAsia" w:cstheme="majorBidi"/>
+          <w:b/>
+          <w:color w:val="000000" w:themeColor="text1"/>
+          <w:sz w:val="26"/>
+          <w:szCs w:val="26"/>
+        </w:rPr>
+        <w:t xml:space="preserve">2.6 </w:t>
+      </w:r>
+      <w:r>
+        <w:rPr>
+          <w:rFonts w:eastAsiaTheme="majorEastAsia" w:cstheme="majorBidi"/>
+          <w:b/>
+          <w:color w:val="000000" w:themeColor="text1"/>
+          <w:sz w:val="26"/>
+          <w:szCs w:val="26"/>
+        </w:rPr>
         <w:t>Chybný fragment</w:t>
       </w:r>
     </w:p>
@@ -1854,6 +2768,9 @@
       <w:r>
         <w:t xml:space="preserve"> bude mať na výber, či má dochádzať ku korupcii fragmentov.</w:t>
       </w:r>
+      <w:r>
+        <w:t xml:space="preserve"> Ak k nej má dochádzať, náhodne vybrané fragmentu budú po vypočítaní CRC pred odoslaním poškodené (zmenená hodnota dát).</w:t>
+      </w:r>
     </w:p>
     <w:p>
       <w:pPr>
@@ -1861,9 +2778,9 @@
       </w:pPr>
     </w:p>
     <w:sectPr>
-      <w:headerReference w:type="default" r:id="rId9"/>
-      <w:footerReference w:type="default" r:id="rId10"/>
-      <w:headerReference w:type="first" r:id="rId11"/>
+      <w:headerReference w:type="default" r:id="rId13"/>
+      <w:footerReference w:type="default" r:id="rId14"/>
+      <w:headerReference w:type="first" r:id="rId15"/>
       <w:pgSz w:w="11906" w:h="16838"/>
       <w:pgMar w:top="1417" w:right="1417" w:bottom="1417" w:left="1417" w:header="708" w:footer="708" w:gutter="0"/>
       <w:pgNumType w:start="1"/>
@@ -2969,23 +3886,24 @@
     <w:link w:val="111Char"/>
     <w:autoRedefine/>
     <w:qFormat/>
-    <w:rsid w:val="005E74F9"/>
+    <w:rsid w:val="003F554E"/>
     <w:pPr>
       <w:jc w:val="both"/>
     </w:pPr>
     <w:rPr>
       <w:b/>
+      <w:color w:val="000000" w:themeColor="text1"/>
     </w:rPr>
   </w:style>
   <w:style w:type="character" w:customStyle="1" w:styleId="111Char">
     <w:name w:val="§1.1.1. Char"/>
     <w:basedOn w:val="Nadpis3Char"/>
     <w:link w:val="111"/>
-    <w:rsid w:val="005E74F9"/>
+    <w:rsid w:val="003F554E"/>
     <w:rPr>
       <w:rFonts w:asciiTheme="majorHAnsi" w:eastAsiaTheme="majorEastAsia" w:hAnsiTheme="majorHAnsi" w:cstheme="majorBidi"/>
       <w:b/>
-      <w:color w:val="1F3763" w:themeColor="accent1" w:themeShade="7F"/>
+      <w:color w:val="000000" w:themeColor="text1"/>
       <w:sz w:val="24"/>
       <w:szCs w:val="24"/>
     </w:rPr>
@@ -3148,6 +4066,19 @@
     <w:rsid w:val="00251253"/>
     <w:pPr>
       <w:spacing w:after="100"/>
+    </w:pPr>
+  </w:style>
+  <w:style w:type="paragraph" w:styleId="Obsah3">
+    <w:name w:val="toc 3"/>
+    <w:basedOn w:val="Normlny"/>
+    <w:next w:val="Normlny"/>
+    <w:autoRedefine/>
+    <w:uiPriority w:val="39"/>
+    <w:unhideWhenUsed/>
+    <w:rsid w:val="003F554E"/>
+    <w:pPr>
+      <w:spacing w:after="100"/>
+      <w:ind w:left="440"/>
     </w:pPr>
   </w:style>
 </w:styles>

--- a/5_sem_ZS_2021-22/PKS/zadania/zadanie02/Machacova_navrh.docx
+++ b/5_sem_ZS_2021-22/PKS/zadania/zadanie02/Machacova_navrh.docx
@@ -284,8 +284,16 @@
         <w:rPr>
           <w:color w:val="000000" w:themeColor="text1"/>
         </w:rPr>
-        <w:t>Ing. Lukáš Mastiľak</w:t>
-      </w:r>
+        <w:t xml:space="preserve">Ing. Lukáš </w:t>
+      </w:r>
+      <w:proofErr w:type="spellStart"/>
+      <w:r>
+        <w:rPr>
+          <w:color w:val="000000" w:themeColor="text1"/>
+        </w:rPr>
+        <w:t>Mastiľak</w:t>
+      </w:r>
+      <w:proofErr w:type="spellEnd"/>
     </w:p>
     <w:p>
       <w:pPr>
@@ -1400,6 +1408,7 @@
       <w:r>
         <w:t xml:space="preserve">Program bude implementovaný v jazyku </w:t>
       </w:r>
+      <w:proofErr w:type="spellStart"/>
       <w:r>
         <w:rPr>
           <w:b/>
@@ -1407,6 +1416,7 @@
         </w:rPr>
         <w:t>Python</w:t>
       </w:r>
+      <w:proofErr w:type="spellEnd"/>
       <w:r>
         <w:t xml:space="preserve"> </w:t>
       </w:r>
@@ -1420,10 +1430,34 @@
         <w:t>)</w:t>
       </w:r>
       <w:r>
-        <w:t>, vo vývojovom prostredí PyCharm (2021.2.2 Professional Edition)</w:t>
-      </w:r>
-      <w:r>
-        <w:t xml:space="preserve"> s využitím knižníc na prácu s UDP socket (python modul socket).</w:t>
+        <w:t xml:space="preserve">, vo vývojovom prostredí </w:t>
+      </w:r>
+      <w:proofErr w:type="spellStart"/>
+      <w:r>
+        <w:t>PyCharm</w:t>
+      </w:r>
+      <w:proofErr w:type="spellEnd"/>
+      <w:r>
+        <w:t xml:space="preserve"> (2021.2.2 Professional </w:t>
+      </w:r>
+      <w:proofErr w:type="spellStart"/>
+      <w:r>
+        <w:t>Edition</w:t>
+      </w:r>
+      <w:proofErr w:type="spellEnd"/>
+      <w:r>
+        <w:t>)</w:t>
+      </w:r>
+      <w:r>
+        <w:t xml:space="preserve"> s využitím knižníc na prácu s UDP socket (</w:t>
+      </w:r>
+      <w:proofErr w:type="spellStart"/>
+      <w:r>
+        <w:t>python</w:t>
+      </w:r>
+      <w:proofErr w:type="spellEnd"/>
+      <w:r>
+        <w:t xml:space="preserve"> modul socket).</w:t>
       </w:r>
       <w:r>
         <w:t xml:space="preserve"> </w:t>
@@ -1754,8 +1788,13 @@
         <w:t xml:space="preserve"> </w:t>
       </w:r>
       <w:r>
-        <w:t xml:space="preserve"> request</w:t>
-      </w:r>
+        <w:t xml:space="preserve"> </w:t>
+      </w:r>
+      <w:proofErr w:type="spellStart"/>
+      <w:r>
+        <w:t>request</w:t>
+      </w:r>
+      <w:proofErr w:type="spellEnd"/>
     </w:p>
     <w:p>
       <w:pPr>
@@ -1779,8 +1818,13 @@
       <w:r>
         <w:t xml:space="preserve"> </w:t>
       </w:r>
-      <w:r>
-        <w:t>data fragment - text</w:t>
+      <w:proofErr w:type="spellStart"/>
+      <w:r>
+        <w:t>data</w:t>
+      </w:r>
+      <w:proofErr w:type="spellEnd"/>
+      <w:r>
+        <w:t xml:space="preserve"> fragment - text</w:t>
       </w:r>
     </w:p>
     <w:p>
@@ -1816,9 +1860,19 @@
         </w:rPr>
         <w:t xml:space="preserve"> </w:t>
       </w:r>
-      <w:r>
-        <w:t>data fragment - file</w:t>
-      </w:r>
+      <w:proofErr w:type="spellStart"/>
+      <w:r>
+        <w:t>data</w:t>
+      </w:r>
+      <w:proofErr w:type="spellEnd"/>
+      <w:r>
+        <w:t xml:space="preserve"> fragment - </w:t>
+      </w:r>
+      <w:proofErr w:type="spellStart"/>
+      <w:r>
+        <w:t>file</w:t>
+      </w:r>
+      <w:proofErr w:type="spellEnd"/>
     </w:p>
     <w:p>
       <w:pPr>
@@ -1844,8 +1898,13 @@
         <w:t xml:space="preserve"> </w:t>
       </w:r>
       <w:r>
-        <w:t>- keepalive</w:t>
-      </w:r>
+        <w:t xml:space="preserve">- </w:t>
+      </w:r>
+      <w:proofErr w:type="spellStart"/>
+      <w:r>
+        <w:t>keepalive</w:t>
+      </w:r>
+      <w:proofErr w:type="spellEnd"/>
     </w:p>
     <w:p>
       <w:pPr>
@@ -1871,11 +1930,13 @@
         <w:t xml:space="preserve"> </w:t>
       </w:r>
       <w:r>
-        <w:t>-</w:t>
-      </w:r>
-      <w:r>
-        <w:t xml:space="preserve"> ack</w:t>
-      </w:r>
+        <w:t xml:space="preserve">- </w:t>
+      </w:r>
+      <w:proofErr w:type="spellStart"/>
+      <w:r>
+        <w:t>ack</w:t>
+      </w:r>
+      <w:proofErr w:type="spellEnd"/>
     </w:p>
     <w:p>
       <w:pPr>
@@ -1894,8 +1955,13 @@
         <w:t xml:space="preserve">5 </w:t>
       </w:r>
       <w:r>
-        <w:t>- error</w:t>
-      </w:r>
+        <w:t xml:space="preserve">- </w:t>
+      </w:r>
+      <w:proofErr w:type="spellStart"/>
+      <w:r>
+        <w:t>error</w:t>
+      </w:r>
+      <w:proofErr w:type="spellEnd"/>
     </w:p>
     <w:p>
       <w:pPr>
@@ -1958,8 +2024,21 @@
         <w:t xml:space="preserve"> </w:t>
       </w:r>
       <w:r>
-        <w:t>– txt transfer request</w:t>
-      </w:r>
+        <w:t xml:space="preserve">– </w:t>
+      </w:r>
+      <w:proofErr w:type="spellStart"/>
+      <w:r>
+        <w:t>txt</w:t>
+      </w:r>
+      <w:proofErr w:type="spellEnd"/>
+      <w:r>
+        <w:t xml:space="preserve"> transfer </w:t>
+      </w:r>
+      <w:proofErr w:type="spellStart"/>
+      <w:r>
+        <w:t>request</w:t>
+      </w:r>
+      <w:proofErr w:type="spellEnd"/>
     </w:p>
     <w:p>
       <w:pPr>
@@ -1985,8 +2064,21 @@
         <w:t xml:space="preserve"> </w:t>
       </w:r>
       <w:r>
-        <w:t>– file transfer request</w:t>
-      </w:r>
+        <w:t xml:space="preserve">– </w:t>
+      </w:r>
+      <w:proofErr w:type="spellStart"/>
+      <w:r>
+        <w:t>file</w:t>
+      </w:r>
+      <w:proofErr w:type="spellEnd"/>
+      <w:r>
+        <w:t xml:space="preserve"> transfer </w:t>
+      </w:r>
+      <w:proofErr w:type="spellStart"/>
+      <w:r>
+        <w:t>request</w:t>
+      </w:r>
+      <w:proofErr w:type="spellEnd"/>
     </w:p>
     <w:p>
       <w:pPr>
@@ -2005,8 +2097,21 @@
         <w:t xml:space="preserve">3 </w:t>
       </w:r>
       <w:r>
-        <w:t>– sender check</w:t>
-      </w:r>
+        <w:t xml:space="preserve">– </w:t>
+      </w:r>
+      <w:proofErr w:type="spellStart"/>
+      <w:r>
+        <w:t>sender</w:t>
+      </w:r>
+      <w:proofErr w:type="spellEnd"/>
+      <w:r>
+        <w:t xml:space="preserve"> </w:t>
+      </w:r>
+      <w:proofErr w:type="spellStart"/>
+      <w:r>
+        <w:t>check</w:t>
+      </w:r>
+      <w:proofErr w:type="spellEnd"/>
     </w:p>
     <w:p>
       <w:pPr>
@@ -2164,16 +2269,34 @@
       <w:pPr>
         <w:pStyle w:val="01"/>
       </w:pPr>
-      <w:r>
-        <w:t>hash = 0</w:t>
-      </w:r>
-    </w:p>
-    <w:p>
-      <w:pPr>
-        <w:pStyle w:val="01"/>
-      </w:pPr>
-      <w:r>
-        <w:t>for i in data:</w:t>
+      <w:proofErr w:type="spellStart"/>
+      <w:r>
+        <w:t>hash</w:t>
+      </w:r>
+      <w:proofErr w:type="spellEnd"/>
+      <w:r>
+        <w:t xml:space="preserve"> = 0</w:t>
+      </w:r>
+    </w:p>
+    <w:p>
+      <w:pPr>
+        <w:pStyle w:val="01"/>
+      </w:pPr>
+      <w:proofErr w:type="spellStart"/>
+      <w:r>
+        <w:t>for</w:t>
+      </w:r>
+      <w:proofErr w:type="spellEnd"/>
+      <w:r>
+        <w:t xml:space="preserve"> i in </w:t>
+      </w:r>
+      <w:proofErr w:type="spellStart"/>
+      <w:r>
+        <w:t>data</w:t>
+      </w:r>
+      <w:proofErr w:type="spellEnd"/>
+      <w:r>
+        <w:t>:</w:t>
       </w:r>
     </w:p>
     <w:p>
@@ -2182,13 +2305,25 @@
       </w:pPr>
       <w:r>
         <w:tab/>
-        <w:t xml:space="preserve">hash += </w:t>
+      </w:r>
+      <w:proofErr w:type="spellStart"/>
+      <w:r>
+        <w:t>hash</w:t>
+      </w:r>
+      <w:proofErr w:type="spellEnd"/>
+      <w:r>
+        <w:t xml:space="preserve"> += </w:t>
       </w:r>
       <w:r>
         <w:t>(</w:t>
       </w:r>
-      <w:r>
-        <w:t>data[i]</w:t>
+      <w:proofErr w:type="spellStart"/>
+      <w:r>
+        <w:t>data</w:t>
+      </w:r>
+      <w:proofErr w:type="spellEnd"/>
+      <w:r>
+        <w:t>[i]</w:t>
       </w:r>
       <w:r>
         <w:t xml:space="preserve"> </w:t>
@@ -2207,9 +2342,19 @@
       <w:pPr>
         <w:pStyle w:val="01"/>
       </w:pPr>
-      <w:r>
-        <w:t>return hash</w:t>
-      </w:r>
+      <w:proofErr w:type="spellStart"/>
+      <w:r>
+        <w:t>return</w:t>
+      </w:r>
+      <w:proofErr w:type="spellEnd"/>
+      <w:r>
+        <w:t xml:space="preserve"> </w:t>
+      </w:r>
+      <w:proofErr w:type="spellStart"/>
+      <w:r>
+        <w:t>hash</w:t>
+      </w:r>
+      <w:proofErr w:type="spellEnd"/>
     </w:p>
     <w:p>
       <w:pPr>
@@ -2269,8 +2414,13 @@
       <w:r>
         <w:t xml:space="preserve">Ak sa </w:t>
       </w:r>
-      <w:r>
-        <w:t xml:space="preserve">keep-alive </w:t>
+      <w:proofErr w:type="spellStart"/>
+      <w:r>
+        <w:t>keep-alive</w:t>
+      </w:r>
+      <w:proofErr w:type="spellEnd"/>
+      <w:r>
+        <w:t xml:space="preserve"> </w:t>
       </w:r>
       <w:r>
         <w:t>pošle určitý počet krát a server neodpovie, klient preruší spojenie lebo predpokladá, že server už nepočúva</w:t>
@@ -2391,7 +2541,15 @@
         </w:numPr>
       </w:pPr>
       <w:r>
-        <w:t> má na starosti keep-alive (ak server nemá s kým komunikovať, vypne sa)</w:t>
+        <w:t xml:space="preserve"> má na starosti </w:t>
+      </w:r>
+      <w:proofErr w:type="spellStart"/>
+      <w:r>
+        <w:t>keep-alive</w:t>
+      </w:r>
+      <w:proofErr w:type="spellEnd"/>
+      <w:r>
+        <w:t xml:space="preserve"> (ak server nemá s kým komunikovať, vypne sa)</w:t>
       </w:r>
     </w:p>
     <w:p>
@@ -2451,8 +2609,21 @@
         <w:t>poškodené</w:t>
       </w:r>
       <w:r>
-        <w:t xml:space="preserve"> – selective repeat</w:t>
-      </w:r>
+        <w:t xml:space="preserve"> – </w:t>
+      </w:r>
+      <w:proofErr w:type="spellStart"/>
+      <w:r>
+        <w:t>selective</w:t>
+      </w:r>
+      <w:proofErr w:type="spellEnd"/>
+      <w:r>
+        <w:t xml:space="preserve"> </w:t>
+      </w:r>
+      <w:proofErr w:type="spellStart"/>
+      <w:r>
+        <w:t>repeat</w:t>
+      </w:r>
+      <w:proofErr w:type="spellEnd"/>
       <w:r>
         <w:t xml:space="preserve">). </w:t>
       </w:r>
@@ -2826,7 +2997,6 @@
         <w:docPartUnique/>
       </w:docPartObj>
     </w:sdtPr>
-    <w:sdtEndPr/>
     <w:sdtContent>
       <w:p>
         <w:pPr>
@@ -4380,11 +4550,11 @@
 </file>
 
 <file path=customXml/item1.xml><?xml version="1.0" encoding="utf-8"?>
-<b:Sources xmlns:b="http://schemas.openxmlformats.org/officeDocument/2006/bibliography" xmlns="http://schemas.openxmlformats.org/officeDocument/2006/bibliography" SelectedStyle="\CHICAGO.XSL" StyleName="Chicago" Version="15"/>
+<b:Sources xmlns:b="http://schemas.openxmlformats.org/officeDocument/2006/bibliography" xmlns="http://schemas.openxmlformats.org/officeDocument/2006/bibliography" SelectedStyle="\Styl2CitacePRO.xsl" StyleName="Styl 2 Citace PRO" Version="0"/>
 </file>
 
 <file path=customXml/itemProps1.xml><?xml version="1.0" encoding="utf-8"?>
-<ds:datastoreItem xmlns:ds="http://schemas.openxmlformats.org/officeDocument/2006/customXml" ds:itemID="{5D1A140D-C53A-4650-B24D-EC2ED65A8993}">
+<ds:datastoreItem xmlns:ds="http://schemas.openxmlformats.org/officeDocument/2006/customXml" ds:itemID="{BBBC668A-A71C-4FC1-86C0-490188B3D7A4}">
   <ds:schemaRefs>
     <ds:schemaRef ds:uri="http://schemas.openxmlformats.org/officeDocument/2006/bibliography"/>
   </ds:schemaRefs>
